--- a/задание на практику.docx
+++ b/задание на практику.docx
@@ -97,16 +97,7 @@
           <w:sz w:val="22"/>
           <w:szCs w:val="22"/>
         </w:rPr>
-        <w:t>Кафедра информационных технолог</w:t>
-      </w:r>
-      <w:r>
-        <w:rPr>
-          <w:b/>
-          <w:color w:val="000000"/>
-          <w:sz w:val="22"/>
-          <w:szCs w:val="22"/>
-        </w:rPr>
-        <w:t>ий и электронного обучения</w:t>
+        <w:t>Кафедра информационных технологий и электронного обучения</w:t>
       </w:r>
     </w:p>
     <w:p>
@@ -601,25 +592,7 @@
           <w:szCs w:val="22"/>
           <w:u w:val="single"/>
         </w:rPr>
-        <w:t xml:space="preserve">Гончарова Светлана Викторовна, доцент кафедры </w:t>
-      </w:r>
-      <w:r>
-        <w:rPr>
-          <w:color w:val="000000"/>
-          <w:sz w:val="22"/>
-          <w:szCs w:val="22"/>
-          <w:u w:val="single"/>
-        </w:rPr>
-        <w:t>информационных технологий и электронного обучения</w:t>
-      </w:r>
-      <w:r>
-        <w:rPr>
-          <w:color w:val="000000"/>
-          <w:sz w:val="22"/>
-          <w:szCs w:val="22"/>
-          <w:u w:val="single"/>
-        </w:rPr>
-        <w:t>, к. пед. н.</w:t>
+        <w:t>Гончарова Светлана Викторовна, доцент кафедры информационных технологий и электронного обучения, к. п. н.</w:t>
       </w:r>
       <w:r>
         <w:rPr>
@@ -825,16 +798,7 @@
           <w:sz w:val="22"/>
           <w:szCs w:val="22"/>
         </w:rPr>
-        <w:t>отчета по пр</w:t>
-      </w:r>
-      <w:r>
-        <w:rPr>
-          <w:b/>
-          <w:color w:val="000000"/>
-          <w:sz w:val="22"/>
-          <w:szCs w:val="22"/>
-        </w:rPr>
-        <w:t>актике на кафедру</w:t>
+        <w:t>отчета по практике на кафедру</w:t>
       </w:r>
       <w:r>
         <w:rPr>
@@ -1374,14 +1338,7 @@
                   <w:color w:val="1155CC"/>
                   <w:u w:val="single"/>
                 </w:rPr>
-                <w:t>http://</w:t>
-              </w:r>
-              <w:r>
-                <w:rPr>
-                  <w:color w:val="1155CC"/>
-                  <w:u w:val="single"/>
-                </w:rPr>
-                <w:t>kodaktor.ru/ref.pdf</w:t>
+                <w:t>http://kodaktor.ru/ref.pdf</w:t>
               </w:r>
             </w:hyperlink>
           </w:p>
@@ -1886,10 +1843,7 @@
               </w:pBdr>
             </w:pPr>
             <w:r>
-              <w:t>Текстовый документ, содержащий результат прове</w:t>
-            </w:r>
-            <w:r>
-              <w:t>рки (опубликовать в электронном портфолио, ссылка в отчете)</w:t>
+              <w:t>Текстовый документ, содержащий результат проверки (опубликовать в электронном портфолио, ссылка в отчете)</w:t>
             </w:r>
           </w:p>
           <w:p>
@@ -2055,10 +2009,7 @@
               </w:r>
             </w:hyperlink>
             <w:r>
-              <w:t>(опубликовать в эле</w:t>
-            </w:r>
-            <w:r>
-              <w:t>ктронном портфолио, ссылка в отчете)</w:t>
+              <w:t>(опубликовать в электронном портфолио, ссылка в отчете)</w:t>
             </w:r>
             <w:r>
               <w:rPr>
@@ -3567,15 +3518,7 @@
           <w:sz w:val="20"/>
           <w:szCs w:val="20"/>
         </w:rPr>
-        <w:t xml:space="preserve"> г.  </w:t>
-      </w:r>
-      <w:r>
-        <w:rPr>
-          <w:color w:val="000000"/>
-          <w:sz w:val="20"/>
-          <w:szCs w:val="20"/>
-        </w:rPr>
-        <w:t>_____________________</w:t>
+        <w:t xml:space="preserve"> г.  _____________________</w:t>
       </w:r>
       <w:r>
         <w:rPr>
@@ -3617,15 +3560,7 @@
           <w:sz w:val="20"/>
           <w:szCs w:val="20"/>
         </w:rPr>
-        <w:t xml:space="preserve">                                                                                   </w:t>
-      </w:r>
-      <w:r>
-        <w:rPr>
-          <w:color w:val="000000"/>
-          <w:sz w:val="20"/>
-          <w:szCs w:val="20"/>
-        </w:rPr>
-        <w:t xml:space="preserve">        </w:t>
+        <w:t xml:space="preserve">                                                                                           </w:t>
       </w:r>
       <w:r>
         <w:rPr>
